--- a/klagomål/A 59863-2022.docx
+++ b/klagomål/A 59863-2022.docx
@@ -471,7 +471,7 @@
     <w:r>
       <w:tab/>
       <w:tab/>
-      <w:t>2023-09-01</w:t>
+      <w:t>2023-09-02</w:t>
       <w:br/>
       <w:br/>
     </w:r>

--- a/klagomål/A 59863-2022.docx
+++ b/klagomål/A 59863-2022.docx
@@ -471,7 +471,7 @@
     <w:r>
       <w:tab/>
       <w:tab/>
-      <w:t>2023-09-02</w:t>
+      <w:t>2023-09-03</w:t>
       <w:br/>
       <w:br/>
     </w:r>

--- a/klagomål/A 59863-2022.docx
+++ b/klagomål/A 59863-2022.docx
@@ -471,7 +471,7 @@
     <w:r>
       <w:tab/>
       <w:tab/>
-      <w:t>2023-09-03</w:t>
+      <w:t>2023-09-06</w:t>
       <w:br/>
       <w:br/>
     </w:r>

--- a/klagomål/A 59863-2022.docx
+++ b/klagomål/A 59863-2022.docx
@@ -471,7 +471,7 @@
     <w:r>
       <w:tab/>
       <w:tab/>
-      <w:t>2023-09-06</w:t>
+      <w:t>2023-09-08</w:t>
       <w:br/>
       <w:br/>
     </w:r>

--- a/klagomål/A 59863-2022.docx
+++ b/klagomål/A 59863-2022.docx
@@ -471,7 +471,7 @@
     <w:r>
       <w:tab/>
       <w:tab/>
-      <w:t>2023-09-08</w:t>
+      <w:t>2023-09-09</w:t>
       <w:br/>
       <w:br/>
     </w:r>

--- a/klagomål/A 59863-2022.docx
+++ b/klagomål/A 59863-2022.docx
@@ -471,7 +471,7 @@
     <w:r>
       <w:tab/>
       <w:tab/>
-      <w:t>2023-09-09</w:t>
+      <w:t>2023-09-10</w:t>
       <w:br/>
       <w:br/>
     </w:r>

--- a/klagomål/A 59863-2022.docx
+++ b/klagomål/A 59863-2022.docx
@@ -471,7 +471,7 @@
     <w:r>
       <w:tab/>
       <w:tab/>
-      <w:t>2023-09-10</w:t>
+      <w:t>2023-09-11</w:t>
       <w:br/>
       <w:br/>
     </w:r>

--- a/klagomål/A 59863-2022.docx
+++ b/klagomål/A 59863-2022.docx
@@ -471,7 +471,7 @@
     <w:r>
       <w:tab/>
       <w:tab/>
-      <w:t>2023-09-11</w:t>
+      <w:t>2023-09-12</w:t>
       <w:br/>
       <w:br/>
     </w:r>

--- a/klagomål/A 59863-2022.docx
+++ b/klagomål/A 59863-2022.docx
@@ -471,7 +471,7 @@
     <w:r>
       <w:tab/>
       <w:tab/>
-      <w:t>2023-09-12</w:t>
+      <w:t>2023-09-13</w:t>
       <w:br/>
       <w:br/>
     </w:r>

--- a/klagomål/A 59863-2022.docx
+++ b/klagomål/A 59863-2022.docx
@@ -7,7 +7,7 @@
         <w:pStyle w:val="Title"/>
       </w:pPr>
       <w:r>
-        <w:t>FSC- /PEFC-klagomål - information om höga naturvärden och fridlysta arter i avverkningsanmälan A 59863-2022 i Södertälje kommun</w:t>
+        <w:t>FSC- /PEFC-klagomål - information om höga naturvärden i avverkningsanmälan A 59863-2022 i Södertälje kommun</w:t>
       </w:r>
     </w:p>
     <w:p>
@@ -471,7 +471,7 @@
     <w:r>
       <w:tab/>
       <w:tab/>
-      <w:t>2023-09-13</w:t>
+      <w:t>2023-09-15</w:t>
       <w:br/>
       <w:br/>
     </w:r>

--- a/klagomål/A 59863-2022.docx
+++ b/klagomål/A 59863-2022.docx
@@ -471,7 +471,7 @@
     <w:r>
       <w:tab/>
       <w:tab/>
-      <w:t>2023-09-15</w:t>
+      <w:t>2023-09-17</w:t>
       <w:br/>
       <w:br/>
     </w:r>

--- a/klagomål/A 59863-2022.docx
+++ b/klagomål/A 59863-2022.docx
@@ -471,7 +471,7 @@
     <w:r>
       <w:tab/>
       <w:tab/>
-      <w:t>2023-09-17</w:t>
+      <w:t>2023-09-19</w:t>
       <w:br/>
       <w:br/>
     </w:r>

--- a/klagomål/A 59863-2022.docx
+++ b/klagomål/A 59863-2022.docx
@@ -471,7 +471,7 @@
     <w:r>
       <w:tab/>
       <w:tab/>
-      <w:t>2023-09-19</w:t>
+      <w:t>2023-09-20</w:t>
       <w:br/>
       <w:br/>
     </w:r>

--- a/klagomål/A 59863-2022.docx
+++ b/klagomål/A 59863-2022.docx
@@ -471,7 +471,7 @@
     <w:r>
       <w:tab/>
       <w:tab/>
-      <w:t>2023-09-20</w:t>
+      <w:t>2023-09-21</w:t>
       <w:br/>
       <w:br/>
     </w:r>

--- a/klagomål/A 59863-2022.docx
+++ b/klagomål/A 59863-2022.docx
@@ -471,7 +471,7 @@
     <w:r>
       <w:tab/>
       <w:tab/>
-      <w:t>2023-09-21</w:t>
+      <w:t>2023-09-23</w:t>
       <w:br/>
       <w:br/>
     </w:r>

--- a/klagomål/A 59863-2022.docx
+++ b/klagomål/A 59863-2022.docx
@@ -30,7 +30,7 @@
     </w:p>
     <w:p>
       <w:r>
-        <w:t>I avverkningsanmälan har följande 14 naturvårdsarter hittats: grangråticka (VU), spricktaggsvamp (VU), dofttaggsvamp (NT), grantaggsvamp (NT), gul taggsvamp (NT), motaggsvamp (NT), orange taggsvamp (NT), tallriska (NT), blåmossa (S), brandticka (S), diskvaxskivling (S), fjällig taggsvamp s.str. (S), skarp dropptaggsvamp (S) och tjockfotad fingersvamp (S). Av dessa är 8 rödlistade. För rödlistade arter har rödlistekategorin angivits inom parentes. Arter som är signalarter enligt Skogsstyrelsen har markerats med (S).</w:t>
+        <w:t>I avverkningsanmälan har följande 16 naturvårdsarter hittats: grangråticka (VU), spricktaggsvamp (VU), vågticka (VU), dofttaggsvamp (NT), grantaggsvamp (NT), gul taggsvamp (NT), motaggsvamp (NT), orange taggsvamp (NT), svartvit taggsvamp (NT), tallriska (NT), blåmossa (S), brandticka (S), diskvaxskivling (S), fjällig taggsvamp s.str. (S), skarp dropptaggsvamp (S) och tjockfotad fingersvamp (S). Av dessa är 10 rödlistade. För rödlistade arter har rödlistekategorin angivits inom parentes. Arter som är signalarter enligt Skogsstyrelsen har markerats med (S).</w:t>
       </w:r>
     </w:p>
     <w:p>
@@ -471,7 +471,7 @@
     <w:r>
       <w:tab/>
       <w:tab/>
-      <w:t>2023-09-23</w:t>
+      <w:t>2023-10-03</w:t>
       <w:br/>
       <w:br/>
     </w:r>

--- a/klagomål/A 59863-2022.docx
+++ b/klagomål/A 59863-2022.docx
@@ -471,7 +471,7 @@
     <w:r>
       <w:tab/>
       <w:tab/>
-      <w:t>2023-10-03</w:t>
+      <w:t>2023-10-04</w:t>
       <w:br/>
       <w:br/>
     </w:r>

--- a/klagomål/A 59863-2022.docx
+++ b/klagomål/A 59863-2022.docx
@@ -471,7 +471,7 @@
     <w:r>
       <w:tab/>
       <w:tab/>
-      <w:t>2023-10-04</w:t>
+      <w:t>2023-10-05</w:t>
       <w:br/>
       <w:br/>
     </w:r>

--- a/klagomål/A 59863-2022.docx
+++ b/klagomål/A 59863-2022.docx
@@ -471,7 +471,7 @@
     <w:r>
       <w:tab/>
       <w:tab/>
-      <w:t>2023-10-05</w:t>
+      <w:t>2023-10-06</w:t>
       <w:br/>
       <w:br/>
     </w:r>

--- a/klagomål/A 59863-2022.docx
+++ b/klagomål/A 59863-2022.docx
@@ -471,7 +471,7 @@
     <w:r>
       <w:tab/>
       <w:tab/>
-      <w:t>2023-10-06</w:t>
+      <w:t>2023-10-08</w:t>
       <w:br/>
       <w:br/>
     </w:r>

--- a/klagomål/A 59863-2022.docx
+++ b/klagomål/A 59863-2022.docx
@@ -471,7 +471,7 @@
     <w:r>
       <w:tab/>
       <w:tab/>
-      <w:t>2023-10-08</w:t>
+      <w:t>2023-10-09</w:t>
       <w:br/>
       <w:br/>
     </w:r>
